--- a/需求文档/需求文档1.3.docx
+++ b/需求文档/需求文档1.3.docx
@@ -66,8 +66,6 @@
       <w:pPr>
         <w:jc w:val="center"/>
       </w:pPr>
-      <w:bookmarkStart w:id="0" w:name="_GoBack"/>
-      <w:bookmarkEnd w:id="0"/>
     </w:p>
     <w:p>
       <w:pPr>
@@ -137,9 +135,6 @@
     <w:p>
       <w:pPr>
         <w:jc w:val="center"/>
-        <w:rPr>
-          <w:rFonts w:hint="eastAsia"/>
-        </w:rPr>
       </w:pPr>
     </w:p>
     <w:tbl>
@@ -261,11 +256,6 @@
             <w:tcW w:w="3511" w:type="dxa"/>
           </w:tcPr>
           <w:p>
-            <w:pPr>
-              <w:rPr>
-                <w:rFonts w:hint="eastAsia"/>
-              </w:rPr>
-            </w:pPr>
             <w:r>
               <w:rPr>
                 <w:rFonts w:hint="eastAsia"/>
@@ -343,7 +333,7 @@
               <w:rPr>
                 <w:rFonts w:hint="eastAsia"/>
               </w:rPr>
-              <w:t>增加了类图</w:t>
+              <w:t>加入了需求关系</w:t>
             </w:r>
           </w:p>
         </w:tc>
@@ -356,7 +346,7 @@
               <w:rPr>
                 <w:rFonts w:hint="eastAsia"/>
               </w:rPr>
-              <w:t>吴鹏飞</w:t>
+              <w:t>贾文凯</w:t>
             </w:r>
           </w:p>
         </w:tc>
@@ -397,7 +387,13 @@
               <w:rPr>
                 <w:rFonts w:hint="eastAsia"/>
               </w:rPr>
-              <w:t>1.3</w:t>
+              <w:t>1.</w:t>
+            </w:r>
+            <w:r>
+              <w:rPr>
+                <w:rFonts w:hint="eastAsia"/>
+              </w:rPr>
+              <w:t>2</w:t>
             </w:r>
           </w:p>
         </w:tc>
@@ -412,55 +408,56 @@
             <w:tcW w:w="3511" w:type="dxa"/>
           </w:tcPr>
           <w:p>
-            <w:pPr>
+            <w:r>
               <w:rPr>
                 <w:rFonts w:hint="eastAsia"/>
               </w:rPr>
-            </w:pPr>
+              <w:t>加入了需求属性</w:t>
+            </w:r>
+          </w:p>
+        </w:tc>
+        <w:tc>
+          <w:tcPr>
+            <w:tcW w:w="847" w:type="dxa"/>
+          </w:tcPr>
+          <w:p>
             <w:r>
               <w:rPr>
                 <w:rFonts w:hint="eastAsia"/>
               </w:rPr>
-              <w:t>确定需求文档</w:t>
-            </w:r>
-          </w:p>
-        </w:tc>
-        <w:tc>
-          <w:tcPr>
-            <w:tcW w:w="847" w:type="dxa"/>
+              <w:t>吴鹏飞</w:t>
+            </w:r>
+          </w:p>
+        </w:tc>
+        <w:tc>
+          <w:tcPr>
+            <w:tcW w:w="846" w:type="dxa"/>
           </w:tcPr>
           <w:p>
             <w:r>
               <w:rPr>
                 <w:rFonts w:hint="eastAsia"/>
               </w:rPr>
-              <w:t>屈成鑫</w:t>
-            </w:r>
-          </w:p>
-        </w:tc>
-        <w:tc>
-          <w:tcPr>
-            <w:tcW w:w="846" w:type="dxa"/>
+              <w:t>贾文凯</w:t>
+            </w:r>
+          </w:p>
+        </w:tc>
+        <w:tc>
+          <w:tcPr>
+            <w:tcW w:w="1091" w:type="dxa"/>
           </w:tcPr>
           <w:p>
             <w:r>
               <w:rPr>
                 <w:rFonts w:hint="eastAsia"/>
               </w:rPr>
-              <w:t>屈成鑫</w:t>
-            </w:r>
-          </w:p>
-        </w:tc>
-        <w:tc>
-          <w:tcPr>
-            <w:tcW w:w="1091" w:type="dxa"/>
-          </w:tcPr>
-          <w:p>
+              <w:t>3</w:t>
+            </w:r>
             <w:r>
               <w:rPr>
                 <w:rFonts w:hint="eastAsia"/>
               </w:rPr>
-              <w:t>4/7/2018</w:t>
+              <w:t>/7/2018</w:t>
             </w:r>
           </w:p>
         </w:tc>
@@ -470,37 +467,89 @@
           <w:tcPr>
             <w:tcW w:w="813" w:type="dxa"/>
           </w:tcPr>
-          <w:p/>
+          <w:p>
+            <w:r>
+              <w:rPr>
+                <w:rFonts w:hint="eastAsia"/>
+              </w:rPr>
+              <w:t>1.2.1</w:t>
+            </w:r>
+          </w:p>
         </w:tc>
         <w:tc>
           <w:tcPr>
             <w:tcW w:w="1408" w:type="dxa"/>
           </w:tcPr>
-          <w:p/>
+          <w:p>
+            <w:pPr>
+              <w:rPr>
+                <w:rFonts w:hint="eastAsia"/>
+              </w:rPr>
+            </w:pPr>
+          </w:p>
         </w:tc>
         <w:tc>
           <w:tcPr>
             <w:tcW w:w="3511" w:type="dxa"/>
           </w:tcPr>
-          <w:p/>
+          <w:p>
+            <w:pPr>
+              <w:rPr>
+                <w:rFonts w:hint="eastAsia"/>
+              </w:rPr>
+            </w:pPr>
+            <w:r>
+              <w:rPr>
+                <w:rFonts w:hint="eastAsia"/>
+              </w:rPr>
+              <w:t>在附件中加入了需求详细分析</w:t>
+            </w:r>
+          </w:p>
         </w:tc>
         <w:tc>
           <w:tcPr>
             <w:tcW w:w="847" w:type="dxa"/>
           </w:tcPr>
-          <w:p/>
+          <w:p>
+            <w:r>
+              <w:rPr>
+                <w:rFonts w:hint="eastAsia"/>
+              </w:rPr>
+              <w:t>吴鹏飞</w:t>
+            </w:r>
+          </w:p>
         </w:tc>
         <w:tc>
           <w:tcPr>
             <w:tcW w:w="846" w:type="dxa"/>
           </w:tcPr>
-          <w:p/>
+          <w:p>
+            <w:r>
+              <w:rPr>
+                <w:rFonts w:hint="eastAsia"/>
+              </w:rPr>
+              <w:t>吴鹏飞</w:t>
+            </w:r>
+          </w:p>
         </w:tc>
         <w:tc>
           <w:tcPr>
             <w:tcW w:w="1091" w:type="dxa"/>
           </w:tcPr>
-          <w:p/>
+          <w:p>
+            <w:r>
+              <w:rPr>
+                <w:rFonts w:hint="eastAsia"/>
+              </w:rPr>
+              <w:t>4</w:t>
+            </w:r>
+            <w:r>
+              <w:rPr>
+                <w:rFonts w:hint="eastAsia"/>
+              </w:rPr>
+              <w:t>/7/2018</w:t>
+            </w:r>
+          </w:p>
         </w:tc>
       </w:tr>
       <w:tr>
@@ -508,37 +557,72 @@
           <w:tcPr>
             <w:tcW w:w="813" w:type="dxa"/>
           </w:tcPr>
+          <w:p>
+            <w:r>
+              <w:rPr>
+                <w:rFonts w:hint="eastAsia"/>
+              </w:rPr>
+              <w:t>1.3</w:t>
+            </w:r>
+          </w:p>
+        </w:tc>
+        <w:tc>
+          <w:tcPr>
+            <w:tcW w:w="1408" w:type="dxa"/>
+          </w:tcPr>
           <w:p/>
         </w:tc>
         <w:tc>
           <w:tcPr>
-            <w:tcW w:w="1408" w:type="dxa"/>
-          </w:tcPr>
-          <w:p/>
-        </w:tc>
-        <w:tc>
-          <w:tcPr>
             <w:tcW w:w="3511" w:type="dxa"/>
           </w:tcPr>
-          <w:p/>
+          <w:p>
+            <w:r>
+              <w:rPr>
+                <w:rFonts w:hint="eastAsia"/>
+              </w:rPr>
+              <w:t>确定需求文档</w:t>
+            </w:r>
+          </w:p>
         </w:tc>
         <w:tc>
           <w:tcPr>
             <w:tcW w:w="847" w:type="dxa"/>
           </w:tcPr>
-          <w:p/>
+          <w:p>
+            <w:r>
+              <w:rPr>
+                <w:rFonts w:hint="eastAsia"/>
+              </w:rPr>
+              <w:t>屈成鑫</w:t>
+            </w:r>
+          </w:p>
         </w:tc>
         <w:tc>
           <w:tcPr>
             <w:tcW w:w="846" w:type="dxa"/>
           </w:tcPr>
-          <w:p/>
+          <w:p>
+            <w:r>
+              <w:rPr>
+                <w:rFonts w:hint="eastAsia"/>
+              </w:rPr>
+              <w:t>屈成鑫</w:t>
+            </w:r>
+          </w:p>
         </w:tc>
         <w:tc>
           <w:tcPr>
             <w:tcW w:w="1091" w:type="dxa"/>
           </w:tcPr>
-          <w:p/>
+          <w:p>
+            <w:r>
+              <w:rPr>
+                <w:rFonts w:hint="eastAsia"/>
+              </w:rPr>
+              <w:t>4/7/2018</w:t>
+            </w:r>
+          </w:p>
         </w:tc>
       </w:tr>
       <w:tr>
@@ -630,6 +714,8 @@
           <w:szCs w:val="28"/>
         </w:rPr>
       </w:pPr>
+      <w:bookmarkStart w:id="0" w:name="_GoBack"/>
+      <w:bookmarkEnd w:id="0"/>
     </w:p>
     <w:p>
       <w:pPr>
@@ -735,9 +821,6 @@
     <w:p>
       <w:pPr>
         <w:pStyle w:val="a3"/>
-        <w:rPr>
-          <w:rFonts w:hint="eastAsia"/>
-        </w:rPr>
       </w:pPr>
     </w:p>
     <w:p>
@@ -955,7 +1038,6 @@
               <w:spacing w:line="360" w:lineRule="auto"/>
               <w:jc w:val="center"/>
               <w:rPr>
-                <w:rFonts w:hint="eastAsia"/>
                 <w:sz w:val="21"/>
                 <w:szCs w:val="21"/>
               </w:rPr>
@@ -980,7 +1062,6 @@
               <w:spacing w:line="360" w:lineRule="auto"/>
               <w:jc w:val="center"/>
               <w:rPr>
-                <w:rFonts w:hint="eastAsia"/>
                 <w:sz w:val="21"/>
                 <w:szCs w:val="21"/>
               </w:rPr>
@@ -1005,7 +1086,6 @@
               <w:spacing w:line="360" w:lineRule="auto"/>
               <w:jc w:val="center"/>
               <w:rPr>
-                <w:rFonts w:hint="eastAsia"/>
                 <w:sz w:val="21"/>
                 <w:szCs w:val="21"/>
               </w:rPr>
@@ -1032,7 +1112,6 @@
               <w:spacing w:line="360" w:lineRule="auto"/>
               <w:jc w:val="center"/>
               <w:rPr>
-                <w:rFonts w:hint="eastAsia"/>
                 <w:sz w:val="21"/>
                 <w:szCs w:val="21"/>
               </w:rPr>
@@ -1049,7 +1128,6 @@
               <w:spacing w:line="360" w:lineRule="auto"/>
               <w:jc w:val="center"/>
               <w:rPr>
-                <w:rFonts w:hint="eastAsia"/>
                 <w:sz w:val="21"/>
                 <w:szCs w:val="21"/>
               </w:rPr>
@@ -1066,7 +1144,6 @@
               <w:spacing w:line="360" w:lineRule="auto"/>
               <w:jc w:val="center"/>
               <w:rPr>
-                <w:rFonts w:hint="eastAsia"/>
                 <w:sz w:val="21"/>
                 <w:szCs w:val="21"/>
               </w:rPr>
@@ -1085,7 +1162,6 @@
               <w:spacing w:line="360" w:lineRule="auto"/>
               <w:jc w:val="center"/>
               <w:rPr>
-                <w:rFonts w:hint="eastAsia"/>
                 <w:sz w:val="21"/>
                 <w:szCs w:val="21"/>
               </w:rPr>
@@ -1102,7 +1178,6 @@
               <w:spacing w:line="360" w:lineRule="auto"/>
               <w:jc w:val="center"/>
               <w:rPr>
-                <w:rFonts w:hint="eastAsia"/>
                 <w:sz w:val="21"/>
                 <w:szCs w:val="21"/>
               </w:rPr>
@@ -1119,7 +1194,6 @@
               <w:spacing w:line="360" w:lineRule="auto"/>
               <w:jc w:val="center"/>
               <w:rPr>
-                <w:rFonts w:hint="eastAsia"/>
                 <w:sz w:val="21"/>
                 <w:szCs w:val="21"/>
               </w:rPr>
@@ -1134,7 +1208,6 @@
         <w:spacing w:line="360" w:lineRule="auto"/>
         <w:jc w:val="both"/>
         <w:rPr>
-          <w:rFonts w:hint="eastAsia"/>
           <w:sz w:val="21"/>
           <w:szCs w:val="21"/>
         </w:rPr>
@@ -1393,7 +1466,6 @@
               <w:spacing w:line="360" w:lineRule="auto"/>
               <w:jc w:val="center"/>
               <w:rPr>
-                <w:rFonts w:hint="eastAsia"/>
                 <w:sz w:val="21"/>
                 <w:szCs w:val="21"/>
               </w:rPr>
@@ -1410,7 +1482,6 @@
               <w:spacing w:line="360" w:lineRule="auto"/>
               <w:jc w:val="center"/>
               <w:rPr>
-                <w:rFonts w:hint="eastAsia"/>
                 <w:sz w:val="21"/>
                 <w:szCs w:val="21"/>
               </w:rPr>
@@ -1435,7 +1506,6 @@
               <w:spacing w:line="360" w:lineRule="auto"/>
               <w:jc w:val="center"/>
               <w:rPr>
-                <w:rFonts w:hint="eastAsia"/>
                 <w:sz w:val="21"/>
                 <w:szCs w:val="21"/>
               </w:rPr>
@@ -1460,7 +1530,6 @@
               <w:spacing w:line="360" w:lineRule="auto"/>
               <w:jc w:val="center"/>
               <w:rPr>
-                <w:rFonts w:hint="eastAsia"/>
                 <w:sz w:val="21"/>
                 <w:szCs w:val="21"/>
               </w:rPr>
@@ -1487,7 +1556,6 @@
               <w:spacing w:line="360" w:lineRule="auto"/>
               <w:jc w:val="center"/>
               <w:rPr>
-                <w:rFonts w:hint="eastAsia"/>
                 <w:sz w:val="21"/>
                 <w:szCs w:val="21"/>
               </w:rPr>
@@ -1512,7 +1580,6 @@
               <w:spacing w:line="360" w:lineRule="auto"/>
               <w:jc w:val="center"/>
               <w:rPr>
-                <w:rFonts w:hint="eastAsia"/>
                 <w:sz w:val="21"/>
                 <w:szCs w:val="21"/>
               </w:rPr>
@@ -1537,7 +1604,6 @@
               <w:spacing w:line="360" w:lineRule="auto"/>
               <w:jc w:val="center"/>
               <w:rPr>
-                <w:rFonts w:hint="eastAsia"/>
                 <w:sz w:val="21"/>
                 <w:szCs w:val="21"/>
               </w:rPr>
@@ -1562,7 +1628,6 @@
               <w:spacing w:line="360" w:lineRule="auto"/>
               <w:jc w:val="center"/>
               <w:rPr>
-                <w:rFonts w:hint="eastAsia"/>
                 <w:sz w:val="21"/>
                 <w:szCs w:val="21"/>
               </w:rPr>
@@ -1604,7 +1669,6 @@
               <w:spacing w:line="360" w:lineRule="auto"/>
               <w:jc w:val="center"/>
               <w:rPr>
-                <w:rFonts w:hint="eastAsia"/>
                 <w:sz w:val="21"/>
                 <w:szCs w:val="21"/>
               </w:rPr>
@@ -1629,7 +1693,6 @@
               <w:spacing w:line="360" w:lineRule="auto"/>
               <w:jc w:val="center"/>
               <w:rPr>
-                <w:rFonts w:hint="eastAsia"/>
                 <w:sz w:val="21"/>
                 <w:szCs w:val="21"/>
               </w:rPr>
@@ -1654,7 +1717,6 @@
               <w:spacing w:line="360" w:lineRule="auto"/>
               <w:jc w:val="center"/>
               <w:rPr>
-                <w:rFonts w:hint="eastAsia"/>
                 <w:sz w:val="21"/>
                 <w:szCs w:val="21"/>
               </w:rPr>
@@ -1679,17 +1741,16 @@
               <w:spacing w:line="360" w:lineRule="auto"/>
               <w:jc w:val="center"/>
               <w:rPr>
+                <w:sz w:val="21"/>
+                <w:szCs w:val="21"/>
+              </w:rPr>
+            </w:pPr>
+            <w:r>
+              <w:rPr>
                 <w:rFonts w:hint="eastAsia"/>
                 <w:sz w:val="21"/>
                 <w:szCs w:val="21"/>
               </w:rPr>
-            </w:pPr>
-            <w:r>
-              <w:rPr>
-                <w:rFonts w:hint="eastAsia"/>
-                <w:sz w:val="21"/>
-                <w:szCs w:val="21"/>
-              </w:rPr>
               <w:t>&gt;1次/周</w:t>
             </w:r>
           </w:p>
@@ -1702,7 +1763,6 @@
         <w:spacing w:line="360" w:lineRule="auto"/>
         <w:jc w:val="both"/>
         <w:rPr>
-          <w:rFonts w:hint="eastAsia"/>
           <w:sz w:val="21"/>
           <w:szCs w:val="21"/>
         </w:rPr>
@@ -1750,14 +1810,11 @@
         <w:pStyle w:val="a3"/>
         <w:spacing w:line="360" w:lineRule="auto"/>
         <w:jc w:val="both"/>
+      </w:pPr>
+      <w:r>
         <w:rPr>
           <w:rFonts w:hint="eastAsia"/>
         </w:rPr>
-      </w:pPr>
-      <w:r>
-        <w:rPr>
-          <w:rFonts w:hint="eastAsia"/>
-        </w:rPr>
         <w:t>需要在2018年7月5日之前完成软件的第一次开发，并且满足基本需求。开发经费为0元。</w:t>
       </w:r>
     </w:p>
@@ -1767,7 +1824,6 @@
         <w:spacing w:line="360" w:lineRule="auto"/>
         <w:jc w:val="both"/>
         <w:rPr>
-          <w:rFonts w:hint="eastAsia"/>
           <w:sz w:val="21"/>
           <w:szCs w:val="21"/>
         </w:rPr>
@@ -1831,7 +1887,6 @@
         <w:spacing w:line="360" w:lineRule="auto"/>
         <w:jc w:val="both"/>
         <w:rPr>
-          <w:rFonts w:hint="eastAsia"/>
           <w:sz w:val="28"/>
           <w:szCs w:val="28"/>
         </w:rPr>
@@ -2094,6 +2149,9 @@
         <w:jc w:val="both"/>
       </w:pPr>
       <w:r>
+        <w:rPr>
+          <w:noProof/>
+        </w:rPr>
         <w:drawing>
           <wp:inline distT="0" distB="0" distL="0" distR="0" wp14:anchorId="5E881000" wp14:editId="24DABC0C">
             <wp:extent cx="5029200" cy="2933700"/>
@@ -2137,6 +2195,9 @@
         <w:jc w:val="both"/>
       </w:pPr>
       <w:r>
+        <w:rPr>
+          <w:noProof/>
+        </w:rPr>
         <w:lastRenderedPageBreak/>
         <w:drawing>
           <wp:inline distT="0" distB="0" distL="0" distR="0" wp14:anchorId="766CEF59" wp14:editId="4C27251D">
@@ -2209,6 +2270,9 @@
         <w:jc w:val="both"/>
       </w:pPr>
       <w:r>
+        <w:rPr>
+          <w:noProof/>
+        </w:rPr>
         <w:lastRenderedPageBreak/>
         <w:drawing>
           <wp:inline distT="0" distB="0" distL="0" distR="0" wp14:anchorId="14C7A613" wp14:editId="4A3AE6E4">
@@ -2768,9 +2832,6 @@
         <w:spacing w:line="360" w:lineRule="auto"/>
         <w:ind w:leftChars="300" w:left="600"/>
         <w:jc w:val="both"/>
-        <w:rPr>
-          <w:rFonts w:hint="eastAsia"/>
-        </w:rPr>
       </w:pPr>
     </w:p>
     <w:p>
@@ -2832,9 +2893,6 @@
         <w:spacing w:line="360" w:lineRule="auto"/>
         <w:ind w:leftChars="300" w:left="600"/>
         <w:jc w:val="both"/>
-        <w:rPr>
-          <w:rFonts w:hint="eastAsia"/>
-        </w:rPr>
       </w:pPr>
       <w:r>
         <w:t>SR4.2.4：在写者点击提交时，将展示区已保存的提案提交至数据库中</w:t>
@@ -2876,9 +2934,6 @@
         <w:spacing w:line="360" w:lineRule="auto"/>
         <w:ind w:leftChars="300" w:left="600"/>
         <w:jc w:val="both"/>
-        <w:rPr>
-          <w:rFonts w:hint="eastAsia"/>
-        </w:rPr>
       </w:pPr>
       <w:r>
         <w:t>SR4.3.2：在写者</w:t>
@@ -2950,9 +3005,6 @@
         <w:spacing w:line="360" w:lineRule="auto"/>
         <w:ind w:leftChars="300" w:left="600"/>
         <w:jc w:val="both"/>
-        <w:rPr>
-          <w:rFonts w:hint="eastAsia"/>
-        </w:rPr>
       </w:pPr>
       <w:r>
         <w:t>SR4.4.3：在写者点击保存修改时，系统要保存该规范新修改后的内容</w:t>
@@ -3038,9 +3090,6 @@
         <w:pStyle w:val="a3"/>
         <w:spacing w:line="360" w:lineRule="auto"/>
         <w:jc w:val="both"/>
-        <w:rPr>
-          <w:rFonts w:hint="eastAsia"/>
-        </w:rPr>
       </w:pPr>
     </w:p>
     <w:p>
@@ -3100,9 +3149,6 @@
         <w:pStyle w:val="a3"/>
         <w:spacing w:line="360" w:lineRule="auto"/>
         <w:jc w:val="both"/>
-        <w:rPr>
-          <w:rFonts w:hint="eastAsia"/>
-        </w:rPr>
       </w:pPr>
       <w:r>
         <w:rPr>
@@ -3453,9 +3499,6 @@
         <w:pStyle w:val="a3"/>
         <w:spacing w:line="360" w:lineRule="auto"/>
         <w:jc w:val="both"/>
-        <w:rPr>
-          <w:rFonts w:hint="eastAsia"/>
-        </w:rPr>
       </w:pPr>
       <w:r>
         <w:rPr>
@@ -3766,9 +3809,6 @@
         <w:pStyle w:val="a3"/>
         <w:spacing w:line="360" w:lineRule="auto"/>
         <w:jc w:val="both"/>
-        <w:rPr>
-          <w:rFonts w:hint="eastAsia"/>
-        </w:rPr>
       </w:pPr>
       <w:r>
         <w:t>GitHub</w:t>
@@ -3862,7 +3902,6 @@
         <w:spacing w:line="360" w:lineRule="auto"/>
         <w:jc w:val="both"/>
         <w:rPr>
-          <w:rFonts w:hint="eastAsia"/>
           <w:sz w:val="21"/>
           <w:szCs w:val="21"/>
         </w:rPr>
@@ -3918,7 +3957,6 @@
         <w:pStyle w:val="a5"/>
         <w:spacing w:before="720" w:line="276" w:lineRule="auto"/>
         <w:rPr>
-          <w:rFonts w:hint="eastAsia"/>
           <w:sz w:val="32"/>
           <w:szCs w:val="32"/>
         </w:rPr>
@@ -4618,6 +4656,7 @@
     <w:lsdException w:name="HTML Sample" w:semiHidden="1" w:unhideWhenUsed="1"/>
     <w:lsdException w:name="HTML Typewriter" w:semiHidden="1" w:unhideWhenUsed="1"/>
     <w:lsdException w:name="HTML Variable" w:semiHidden="1" w:unhideWhenUsed="1"/>
+    <w:lsdException w:name="Normal Table" w:semiHidden="1" w:unhideWhenUsed="1"/>
     <w:lsdException w:name="annotation subject" w:semiHidden="1" w:unhideWhenUsed="1"/>
     <w:lsdException w:name="No List" w:semiHidden="1" w:unhideWhenUsed="1"/>
     <w:lsdException w:name="Outline List 1" w:semiHidden="1" w:unhideWhenUsed="1"/>
@@ -4661,8 +4700,10 @@
     <w:lsdException w:name="Table Elegant" w:semiHidden="1" w:unhideWhenUsed="1"/>
     <w:lsdException w:name="Table Professional" w:semiHidden="1" w:unhideWhenUsed="1"/>
     <w:lsdException w:name="Table Subtle 1" w:semiHidden="1" w:unhideWhenUsed="1"/>
+    <w:lsdException w:name="Table Subtle 2" w:semiHidden="1" w:unhideWhenUsed="1"/>
     <w:lsdException w:name="Table Web 1" w:semiHidden="1" w:unhideWhenUsed="1"/>
     <w:lsdException w:name="Table Web 2" w:semiHidden="1" w:unhideWhenUsed="1"/>
+    <w:lsdException w:name="Table Web 3" w:semiHidden="1" w:unhideWhenUsed="1"/>
     <w:lsdException w:name="Balloon Text" w:semiHidden="1" w:unhideWhenUsed="1"/>
     <w:lsdException w:name="Table Grid" w:uiPriority="39"/>
     <w:lsdException w:name="Table Theme" w:semiHidden="1" w:unhideWhenUsed="1"/>
@@ -4918,6 +4959,7 @@
   <w:style w:type="character" w:default="1" w:styleId="a0">
     <w:name w:val="Default Paragraph Font"/>
     <w:uiPriority w:val="1"/>
+    <w:semiHidden/>
     <w:unhideWhenUsed/>
   </w:style>
   <w:style w:type="table" w:default="1" w:styleId="a1">

--- a/需求文档/需求文档1.3.docx
+++ b/需求文档/需求文档1.3.docx
@@ -480,24 +480,13 @@
           <w:tcPr>
             <w:tcW w:w="1408" w:type="dxa"/>
           </w:tcPr>
-          <w:p>
-            <w:pPr>
-              <w:rPr>
-                <w:rFonts w:hint="eastAsia"/>
-              </w:rPr>
-            </w:pPr>
-          </w:p>
+          <w:p/>
         </w:tc>
         <w:tc>
           <w:tcPr>
             <w:tcW w:w="3511" w:type="dxa"/>
           </w:tcPr>
           <w:p>
-            <w:pPr>
-              <w:rPr>
-                <w:rFonts w:hint="eastAsia"/>
-              </w:rPr>
-            </w:pPr>
             <w:r>
               <w:rPr>
                 <w:rFonts w:hint="eastAsia"/>
@@ -582,6 +571,79 @@
                 <w:rFonts w:hint="eastAsia"/>
               </w:rPr>
               <w:t>确定需求文档</w:t>
+            </w:r>
+          </w:p>
+        </w:tc>
+        <w:tc>
+          <w:tcPr>
+            <w:tcW w:w="847" w:type="dxa"/>
+          </w:tcPr>
+          <w:p>
+            <w:r>
+              <w:rPr>
+                <w:rFonts w:hint="eastAsia"/>
+              </w:rPr>
+              <w:t>屈成鑫</w:t>
+            </w:r>
+          </w:p>
+        </w:tc>
+        <w:tc>
+          <w:tcPr>
+            <w:tcW w:w="846" w:type="dxa"/>
+          </w:tcPr>
+          <w:p>
+            <w:r>
+              <w:rPr>
+                <w:rFonts w:hint="eastAsia"/>
+              </w:rPr>
+              <w:t>屈成鑫</w:t>
+            </w:r>
+          </w:p>
+        </w:tc>
+        <w:tc>
+          <w:tcPr>
+            <w:tcW w:w="1091" w:type="dxa"/>
+          </w:tcPr>
+          <w:p>
+            <w:r>
+              <w:rPr>
+                <w:rFonts w:hint="eastAsia"/>
+              </w:rPr>
+              <w:t>4/7/2018</w:t>
+            </w:r>
+          </w:p>
+        </w:tc>
+      </w:tr>
+      <w:tr>
+        <w:tc>
+          <w:tcPr>
+            <w:tcW w:w="813" w:type="dxa"/>
+          </w:tcPr>
+          <w:p>
+            <w:r>
+              <w:rPr>
+                <w:rFonts w:hint="eastAsia"/>
+              </w:rPr>
+              <w:t>1.3.1</w:t>
+            </w:r>
+          </w:p>
+        </w:tc>
+        <w:tc>
+          <w:tcPr>
+            <w:tcW w:w="1408" w:type="dxa"/>
+          </w:tcPr>
+          <w:p/>
+        </w:tc>
+        <w:tc>
+          <w:tcPr>
+            <w:tcW w:w="3511" w:type="dxa"/>
+          </w:tcPr>
+          <w:p>
+            <w:r>
+              <w:rPr>
+                <w:rFonts w:hint="eastAsia"/>
+              </w:rPr>
+              <w:t>更新了需求文档</w:t>
             </w:r>
           </w:p>
         </w:tc>
@@ -714,8 +776,6 @@
           <w:szCs w:val="28"/>
         </w:rPr>
       </w:pPr>
-      <w:bookmarkStart w:id="0" w:name="_GoBack"/>
-      <w:bookmarkEnd w:id="0"/>
     </w:p>
     <w:p>
       <w:pPr>
@@ -839,7 +899,6 @@
           <w:sz w:val="28"/>
           <w:szCs w:val="28"/>
         </w:rPr>
-        <w:lastRenderedPageBreak/>
         <w:t>1.1</w:t>
       </w:r>
       <w:r>
@@ -1250,20 +1309,6 @@
         </w:rPr>
       </w:pPr>
       <w:r>
-        <w:t>列出用得着的参考资料，如：</w:t>
-      </w:r>
-    </w:p>
-    <w:p>
-      <w:pPr>
-        <w:pStyle w:val="a3"/>
-        <w:spacing w:line="360" w:lineRule="auto"/>
-        <w:jc w:val="both"/>
-        <w:rPr>
-          <w:sz w:val="21"/>
-          <w:szCs w:val="21"/>
-        </w:rPr>
-      </w:pPr>
-      <w:r>
         <w:rPr>
           <w:i/>
         </w:rPr>
@@ -1278,15 +1323,22 @@
         <w:t>  </w:t>
       </w:r>
       <w:r>
-        <w:t>本项目的经核准的计划任务书或合同、上级机关的批文；</w:t>
-      </w:r>
-    </w:p>
-    <w:p>
-      <w:pPr>
-        <w:pStyle w:val="a3"/>
-        <w:spacing w:line="360" w:lineRule="auto"/>
-        <w:jc w:val="both"/>
-        <w:rPr>
+        <w:rPr>
+          <w:rFonts w:hint="eastAsia"/>
+        </w:rPr>
+        <w:t>软件综合课程设计计划</w:t>
+      </w:r>
+      <w:r>
+        <w:t>(2018-Req1&amp;2).docx</w:t>
+      </w:r>
+    </w:p>
+    <w:p>
+      <w:pPr>
+        <w:pStyle w:val="a3"/>
+        <w:spacing w:line="360" w:lineRule="auto"/>
+        <w:jc w:val="both"/>
+        <w:rPr>
+          <w:rFonts w:hint="eastAsia"/>
           <w:sz w:val="21"/>
           <w:szCs w:val="21"/>
         </w:rPr>
@@ -1304,20 +1356,34 @@
           <w:sz w:val="18"/>
           <w:szCs w:val="18"/>
         </w:rPr>
-        <w:t>  </w:t>
-      </w:r>
-      <w:r>
-        <w:t>属于本项目的其他已发表的文件；</w:t>
-      </w:r>
-    </w:p>
-    <w:p>
-      <w:pPr>
-        <w:pStyle w:val="a3"/>
-        <w:spacing w:line="360" w:lineRule="auto"/>
-        <w:jc w:val="both"/>
-        <w:rPr>
-          <w:sz w:val="21"/>
-          <w:szCs w:val="21"/>
+        <w:t> </w:t>
+      </w:r>
+      <w:r>
+        <w:rPr>
+          <w:rFonts w:hint="eastAsia"/>
+        </w:rPr>
+        <w:t>课程设计（2</w:t>
+      </w:r>
+      <w:r>
+        <w:t>018</w:t>
+      </w:r>
+      <w:r>
+        <w:rPr>
+          <w:rFonts w:hint="eastAsia"/>
+        </w:rPr>
+        <w:t>）.</w:t>
+      </w:r>
+      <w:r>
+        <w:t>ppt</w:t>
+      </w:r>
+    </w:p>
+    <w:p>
+      <w:pPr>
+        <w:pStyle w:val="a3"/>
+        <w:spacing w:line="360" w:lineRule="auto"/>
+        <w:jc w:val="both"/>
+        <w:rPr>
+          <w:rFonts w:hint="eastAsia"/>
         </w:rPr>
       </w:pPr>
       <w:r>
@@ -1332,10 +1398,61 @@
           <w:sz w:val="18"/>
           <w:szCs w:val="18"/>
         </w:rPr>
-        <w:t>  </w:t>
-      </w:r>
-      <w:r>
-        <w:t>本文件中各处引用的文件、资料、包括所要用到的软件开发标准。 列出这些文件资料的标题、文件编号、发表日期和出版单位，说明能够得到这些文件资料的来源。</w:t>
+        <w:t> </w:t>
+      </w:r>
+      <w:r>
+        <w:t> </w:t>
+      </w:r>
+      <w:r>
+        <w:rPr>
+          <w:rFonts w:hint="eastAsia"/>
+        </w:rPr>
+        <w:t>相关资料（来源网络）：</w:t>
+      </w:r>
+      <w:proofErr w:type="spellStart"/>
+      <w:r>
+        <w:rPr>
+          <w:rFonts w:hint="eastAsia"/>
+        </w:rPr>
+        <w:t>javawab</w:t>
+      </w:r>
+      <w:proofErr w:type="spellEnd"/>
+      <w:r>
+        <w:rPr>
+          <w:rFonts w:hint="eastAsia"/>
+        </w:rPr>
+        <w:t>配置连接</w:t>
+      </w:r>
+      <w:proofErr w:type="spellStart"/>
+      <w:r>
+        <w:rPr>
+          <w:rFonts w:hint="eastAsia"/>
+        </w:rPr>
+        <w:t>mysql</w:t>
+      </w:r>
+      <w:proofErr w:type="spellEnd"/>
+      <w:r>
+        <w:rPr>
+          <w:rFonts w:hint="eastAsia"/>
+        </w:rPr>
+        <w:t>数据库</w:t>
+      </w:r>
+      <w:proofErr w:type="gramStart"/>
+      <w:r>
+        <w:rPr>
+          <w:rFonts w:hint="eastAsia"/>
+        </w:rPr>
+        <w:t>博客园</w:t>
+      </w:r>
+      <w:proofErr w:type="gramEnd"/>
+      <w:r>
+        <w:t>https://www.cnblogs.com/zhangdiIT/p/6772543.html</w:t>
+      </w:r>
+      <w:r>
+        <w:rPr>
+          <w:rFonts w:hint="eastAsia"/>
+        </w:rPr>
+        <w:t>）</w:t>
       </w:r>
     </w:p>
     <w:p>
@@ -1396,12 +1513,41 @@
         <w:spacing w:line="360" w:lineRule="auto"/>
         <w:jc w:val="both"/>
         <w:rPr>
-          <w:sz w:val="21"/>
-          <w:szCs w:val="21"/>
-        </w:rPr>
-      </w:pPr>
-      <w:r>
-        <w:t>叙述该项软件开发的意图、应用目标、作用范围以及其他应向读者说明的有关该软件开发的背景材料。解释被开发软件与其他有关软件之间的关系。如果本软件产品是一项独立的软件，而且全部内容自含，则说明这一点。如果所定义的产品是一个更大的系统的一个组成部分，则应说明本产品与该系统中其他各组成部分之间的关系，为此可使用一张方框图来说明该系统的组成和本产品同其他各部分的联系和接口。</w:t>
+          <w:rFonts w:hint="eastAsia"/>
+        </w:rPr>
+      </w:pPr>
+      <w:r>
+        <w:rPr>
+          <w:rFonts w:hint="eastAsia"/>
+        </w:rPr>
+        <w:t>本软件开发是为了建立一个文稿管理系统</w:t>
+      </w:r>
+      <w:r>
+        <w:rPr>
+          <w:rFonts w:hint="eastAsia"/>
+        </w:rPr>
+        <w:t>。应用于学校的一个软件系统</w:t>
+      </w:r>
+      <w:r>
+        <w:rPr>
+          <w:rFonts w:hint="eastAsia"/>
+        </w:rPr>
+        <w:t>，作用于全校的老师，本软件是由1</w:t>
+      </w:r>
+      <w:r>
+        <w:t>6</w:t>
+      </w:r>
+      <w:r>
+        <w:rPr>
+          <w:rFonts w:hint="eastAsia"/>
+        </w:rPr>
+        <w:t>级本科生开发。本软件</w:t>
+      </w:r>
+      <w:r>
+        <w:rPr>
+          <w:rFonts w:hint="eastAsia"/>
+        </w:rPr>
+        <w:t>不调用学校的数据库，是一个独立的软件。</w:t>
       </w:r>
     </w:p>
     <w:p>
@@ -1784,7 +1930,6 @@
           <w:sz w:val="28"/>
           <w:szCs w:val="28"/>
         </w:rPr>
-        <w:lastRenderedPageBreak/>
         <w:t>2.3</w:t>
       </w:r>
       <w:r>
@@ -1802,19 +1947,10 @@
         <w:jc w:val="both"/>
       </w:pPr>
       <w:r>
-        <w:t>列出进行本软件开发工作的假定和约束，例如经费限制、开发期限等。</w:t>
-      </w:r>
-    </w:p>
-    <w:p>
-      <w:pPr>
-        <w:pStyle w:val="a3"/>
-        <w:spacing w:line="360" w:lineRule="auto"/>
-        <w:jc w:val="both"/>
-      </w:pPr>
-      <w:r>
-        <w:rPr>
-          <w:rFonts w:hint="eastAsia"/>
-        </w:rPr>
+        <w:rPr>
+          <w:rFonts w:hint="eastAsia"/>
+        </w:rPr>
+        <w:lastRenderedPageBreak/>
         <w:t>需要在2018年7月5日之前完成软件的第一次开发，并且满足基本需求。开发经费为0元。</w:t>
       </w:r>
     </w:p>
@@ -2024,290 +2160,387 @@
         <w:t>2. 进行需求获取</w:t>
       </w:r>
     </w:p>
-    <w:p>
-      <w:pPr>
-        <w:pStyle w:val="a3"/>
-        <w:spacing w:line="360" w:lineRule="auto"/>
-        <w:ind w:left="420"/>
-        <w:jc w:val="both"/>
-        <w:rPr>
-          <w:b/>
-        </w:rPr>
-      </w:pPr>
-      <w:r>
-        <w:rPr>
-          <w:b/>
-        </w:rPr>
-        <w:t>需求01：</w:t>
-      </w:r>
-    </w:p>
-    <w:p>
-      <w:pPr>
-        <w:pStyle w:val="a3"/>
-        <w:spacing w:line="360" w:lineRule="auto"/>
-        <w:ind w:left="420"/>
-        <w:jc w:val="both"/>
-      </w:pPr>
-      <w:r>
-        <w:t>该系统应具备登录及注册功能。 操作根据用户名和密码进行登录，非会员点击注册按钮填写入会申请，等待管理者审核。此界面可以对已有的规范列表通过点击进行查看。</w:t>
-      </w:r>
-    </w:p>
-    <w:p>
-      <w:pPr>
-        <w:pStyle w:val="a3"/>
-        <w:spacing w:line="360" w:lineRule="auto"/>
-        <w:ind w:left="420"/>
-        <w:jc w:val="both"/>
-      </w:pPr>
-      <w:r>
-        <w:t>其中，注册人的姓名、性别、出生日期以及联系方式，所属行业分会，所属专委会是必填信息。必须要填写完整才可以允许进行注册的申请操作。</w:t>
-      </w:r>
-      <w:r>
-        <w:lastRenderedPageBreak/>
-        <w:t>在注册信息中，推荐人部分不是必填项。但如果具有推荐人，将能够提高注册申请的成功性。</w:t>
-      </w:r>
-    </w:p>
-    <w:p>
-      <w:pPr>
-        <w:pStyle w:val="a3"/>
-        <w:spacing w:line="360" w:lineRule="auto"/>
-        <w:ind w:left="420"/>
-        <w:jc w:val="both"/>
-      </w:pPr>
-      <w:r>
-        <w:t>如果是已经完成注册申请并通过管理人员验证的用户，将可以通过首页登录区域直接进行登录操作。</w:t>
-      </w:r>
-    </w:p>
-    <w:p>
-      <w:pPr>
-        <w:pStyle w:val="a3"/>
-        <w:spacing w:line="360" w:lineRule="auto"/>
-        <w:ind w:left="420"/>
-        <w:jc w:val="both"/>
-      </w:pPr>
-      <w:r>
-        <w:t>对于可以登录的人员，主要分为两种类型，分别是管理人员（也包含写作功能）以及写作人员（简称写者）。</w:t>
-      </w:r>
-    </w:p>
-    <w:p>
-      <w:pPr>
-        <w:pStyle w:val="a3"/>
-        <w:spacing w:line="360" w:lineRule="auto"/>
-        <w:jc w:val="both"/>
-      </w:pPr>
-    </w:p>
-    <w:p>
-      <w:pPr>
-        <w:pStyle w:val="a3"/>
-        <w:spacing w:line="360" w:lineRule="auto"/>
-        <w:ind w:firstLine="420"/>
-        <w:jc w:val="both"/>
-        <w:rPr>
-          <w:b/>
-        </w:rPr>
-      </w:pPr>
-      <w:r>
-        <w:rPr>
-          <w:b/>
-        </w:rPr>
-        <w:t>需求02：</w:t>
-      </w:r>
-    </w:p>
-    <w:p>
-      <w:pPr>
-        <w:pStyle w:val="a3"/>
-        <w:spacing w:line="360" w:lineRule="auto"/>
-        <w:ind w:left="420" w:firstLine="420"/>
-        <w:jc w:val="both"/>
-      </w:pPr>
-      <w:r>
-        <w:t>写者功能包括提案查询、提案编制、规范查询、规范编制、信息维护等。</w:t>
-      </w:r>
-    </w:p>
-    <w:p>
-      <w:pPr>
-        <w:pStyle w:val="a3"/>
-        <w:spacing w:line="360" w:lineRule="auto"/>
-        <w:ind w:firstLine="420"/>
-        <w:jc w:val="both"/>
-      </w:pPr>
-      <w:r>
-        <w:rPr>
-          <w:rFonts w:hint="eastAsia"/>
-        </w:rPr>
-        <w:t>（1）提</w:t>
-      </w:r>
-      <w:r>
-        <w:t>案查询页面示例如下：</w:t>
-      </w:r>
-    </w:p>
-    <w:p>
-      <w:pPr>
-        <w:pStyle w:val="a3"/>
-        <w:spacing w:line="360" w:lineRule="auto"/>
-        <w:ind w:firstLine="420"/>
-        <w:jc w:val="both"/>
-      </w:pPr>
-      <w:r>
-        <w:rPr>
-          <w:noProof/>
-        </w:rPr>
-        <w:drawing>
-          <wp:inline distT="0" distB="0" distL="0" distR="0" wp14:anchorId="5E881000" wp14:editId="24DABC0C">
-            <wp:extent cx="5029200" cy="2933700"/>
-            <wp:effectExtent l="0" t="0" r="0" b="0"/>
-            <wp:docPr id="40" name="图片 40"/>
-            <wp:cNvGraphicFramePr/>
-            <a:graphic xmlns:a="http://schemas.openxmlformats.org/drawingml/2006/main">
-              <a:graphicData uri="http://schemas.openxmlformats.org/drawingml/2006/picture">
-                <pic:pic xmlns:pic="http://schemas.openxmlformats.org/drawingml/2006/picture">
-                  <pic:nvPicPr>
-                    <pic:cNvPr id="40" name="图片 40"/>
-                    <pic:cNvPicPr/>
-                  </pic:nvPicPr>
-                  <pic:blipFill>
-                    <a:blip r:embed="rId5"/>
-                    <a:stretch>
-                      <a:fillRect/>
-                    </a:stretch>
-                  </pic:blipFill>
-                  <pic:spPr>
-                    <a:xfrm>
-                      <a:off x="0" y="0"/>
-                      <a:ext cx="5029200" cy="2933700"/>
-                    </a:xfrm>
-                    <a:prstGeom prst="rect">
-                      <a:avLst/>
-                    </a:prstGeom>
-                  </pic:spPr>
-                </pic:pic>
-              </a:graphicData>
-            </a:graphic>
-          </wp:inline>
-        </w:drawing>
-      </w:r>
-    </w:p>
-    <w:p>
-      <w:pPr>
-        <w:pStyle w:val="a3"/>
-        <w:spacing w:line="360" w:lineRule="auto"/>
-        <w:ind w:firstLine="420"/>
-        <w:jc w:val="both"/>
-      </w:pPr>
-      <w:r>
-        <w:rPr>
-          <w:noProof/>
-        </w:rPr>
-        <w:lastRenderedPageBreak/>
-        <w:drawing>
-          <wp:inline distT="0" distB="0" distL="0" distR="0" wp14:anchorId="766CEF59" wp14:editId="4C27251D">
-            <wp:extent cx="5274310" cy="5205730"/>
-            <wp:effectExtent l="0" t="0" r="2540" b="0"/>
-            <wp:docPr id="41" name="图片 41"/>
-            <wp:cNvGraphicFramePr/>
-            <a:graphic xmlns:a="http://schemas.openxmlformats.org/drawingml/2006/main">
-              <a:graphicData uri="http://schemas.openxmlformats.org/drawingml/2006/picture">
-                <pic:pic xmlns:pic="http://schemas.openxmlformats.org/drawingml/2006/picture">
-                  <pic:nvPicPr>
-                    <pic:cNvPr id="41" name="图片 41"/>
-                    <pic:cNvPicPr/>
-                  </pic:nvPicPr>
-                  <pic:blipFill>
-                    <a:blip r:embed="rId6"/>
-                    <a:stretch>
-                      <a:fillRect/>
-                    </a:stretch>
-                  </pic:blipFill>
-                  <pic:spPr>
-                    <a:xfrm>
-                      <a:off x="0" y="0"/>
-                      <a:ext cx="5274310" cy="5205730"/>
-                    </a:xfrm>
-                    <a:prstGeom prst="rect">
-                      <a:avLst/>
-                    </a:prstGeom>
-                  </pic:spPr>
-                </pic:pic>
-              </a:graphicData>
-            </a:graphic>
-          </wp:inline>
-        </w:drawing>
-      </w:r>
-    </w:p>
-    <w:p>
-      <w:pPr>
-        <w:pStyle w:val="a3"/>
-        <w:spacing w:line="360" w:lineRule="auto"/>
-        <w:ind w:firstLine="420"/>
-        <w:jc w:val="both"/>
-      </w:pPr>
-      <w:r>
-        <w:rPr>
-          <w:rFonts w:hint="eastAsia"/>
-        </w:rPr>
-        <w:t>（2）</w:t>
-      </w:r>
-      <w:bookmarkStart w:id="1" w:name="_Toc484963546"/>
-      <w:r>
-        <w:rPr>
-          <w:rFonts w:hint="eastAsia"/>
-        </w:rPr>
-        <w:t>提案编制</w:t>
-      </w:r>
-      <w:bookmarkEnd w:id="1"/>
-      <w:r>
-        <w:rPr>
-          <w:rFonts w:hint="eastAsia"/>
-        </w:rPr>
-        <w:t>如下所示</w:t>
-      </w:r>
-    </w:p>
-    <w:p>
-      <w:pPr>
-        <w:pStyle w:val="a3"/>
-        <w:spacing w:line="360" w:lineRule="auto"/>
-        <w:ind w:firstLine="420"/>
-        <w:jc w:val="both"/>
-      </w:pPr>
-      <w:r>
-        <w:rPr>
-          <w:noProof/>
-        </w:rPr>
-        <w:lastRenderedPageBreak/>
-        <w:drawing>
-          <wp:inline distT="0" distB="0" distL="0" distR="0" wp14:anchorId="14C7A613" wp14:editId="4A3AE6E4">
-            <wp:extent cx="5274310" cy="5205730"/>
-            <wp:effectExtent l="0" t="0" r="2540" b="0"/>
-            <wp:docPr id="43" name="图片 43"/>
-            <wp:cNvGraphicFramePr/>
-            <a:graphic xmlns:a="http://schemas.openxmlformats.org/drawingml/2006/main">
-              <a:graphicData uri="http://schemas.openxmlformats.org/drawingml/2006/picture">
-                <pic:pic xmlns:pic="http://schemas.openxmlformats.org/drawingml/2006/picture">
-                  <pic:nvPicPr>
-                    <pic:cNvPr id="43" name="图片 43"/>
-                    <pic:cNvPicPr/>
-                  </pic:nvPicPr>
-                  <pic:blipFill>
-                    <a:blip r:embed="rId7"/>
-                    <a:stretch>
-                      <a:fillRect/>
-                    </a:stretch>
-                  </pic:blipFill>
-                  <pic:spPr>
-                    <a:xfrm>
-                      <a:off x="0" y="0"/>
-                      <a:ext cx="5274310" cy="5205730"/>
-                    </a:xfrm>
-                    <a:prstGeom prst="rect">
-                      <a:avLst/>
-                    </a:prstGeom>
-                  </pic:spPr>
-                </pic:pic>
-              </a:graphicData>
-            </a:graphic>
-          </wp:inline>
-        </w:drawing>
-      </w:r>
+    <w:tbl>
+      <w:tblPr>
+        <w:tblStyle w:val="aa"/>
+        <w:tblW w:w="0" w:type="auto"/>
+        <w:tblLook w:val="04A0" w:firstRow="1" w:lastRow="0" w:firstColumn="1" w:lastColumn="0" w:noHBand="0" w:noVBand="1"/>
+      </w:tblPr>
+      <w:tblGrid>
+        <w:gridCol w:w="817"/>
+        <w:gridCol w:w="7699"/>
+      </w:tblGrid>
+      <w:tr>
+        <w:tc>
+          <w:tcPr>
+            <w:tcW w:w="817" w:type="dxa"/>
+          </w:tcPr>
+          <w:p>
+            <w:pPr>
+              <w:pStyle w:val="a3"/>
+              <w:spacing w:line="360" w:lineRule="auto"/>
+              <w:rPr>
+                <w:rFonts w:hint="eastAsia"/>
+                <w:b/>
+              </w:rPr>
+            </w:pPr>
+          </w:p>
+          <w:p>
+            <w:pPr>
+              <w:pStyle w:val="a3"/>
+              <w:spacing w:line="360" w:lineRule="auto"/>
+              <w:rPr>
+                <w:b/>
+              </w:rPr>
+            </w:pPr>
+          </w:p>
+          <w:p>
+            <w:pPr>
+              <w:pStyle w:val="a3"/>
+              <w:spacing w:line="360" w:lineRule="auto"/>
+              <w:rPr>
+                <w:b/>
+              </w:rPr>
+            </w:pPr>
+          </w:p>
+          <w:p>
+            <w:pPr>
+              <w:pStyle w:val="a3"/>
+              <w:spacing w:line="360" w:lineRule="auto"/>
+              <w:rPr>
+                <w:b/>
+              </w:rPr>
+            </w:pPr>
+          </w:p>
+          <w:p>
+            <w:pPr>
+              <w:pStyle w:val="a3"/>
+              <w:spacing w:line="360" w:lineRule="auto"/>
+              <w:rPr>
+                <w:rFonts w:hint="eastAsia"/>
+                <w:b/>
+              </w:rPr>
+            </w:pPr>
+            <w:r>
+              <w:rPr>
+                <w:b/>
+              </w:rPr>
+              <w:t>需求01：</w:t>
+            </w:r>
+          </w:p>
+        </w:tc>
+        <w:tc>
+          <w:tcPr>
+            <w:tcW w:w="7699" w:type="dxa"/>
+          </w:tcPr>
+          <w:p>
+            <w:pPr>
+              <w:pStyle w:val="a3"/>
+              <w:spacing w:line="360" w:lineRule="auto"/>
+              <w:ind w:left="420"/>
+              <w:jc w:val="both"/>
+            </w:pPr>
+            <w:r>
+              <w:t>该系统应具备登录及注册功能。 操作根据用户名和密码进行登录，非会员点击注册按钮填写入会申请，等待管理者审核。此界面可以对已有的规范列表通过点击进行查看。</w:t>
+            </w:r>
+          </w:p>
+          <w:p>
+            <w:pPr>
+              <w:pStyle w:val="a3"/>
+              <w:spacing w:line="360" w:lineRule="auto"/>
+              <w:ind w:left="420"/>
+              <w:jc w:val="both"/>
+            </w:pPr>
+            <w:r>
+              <w:t>其中，注册人的姓名、性别、出生日期以及联系方式，所属行业分会，所属专委会是必填信息。必须要填写完整才可以允许进行注册的申请操作。在注册信息中，推荐人部分不是必填项。但如果具有推荐人，将能够提高注册申请的成功性。</w:t>
+            </w:r>
+          </w:p>
+          <w:p>
+            <w:pPr>
+              <w:pStyle w:val="a3"/>
+              <w:spacing w:line="360" w:lineRule="auto"/>
+              <w:ind w:left="420"/>
+              <w:jc w:val="both"/>
+            </w:pPr>
+            <w:r>
+              <w:t>如果是已经完成注册申请并通过管理人员验证的用户，将可以通过首页登录区域直接进行登录操作。</w:t>
+            </w:r>
+          </w:p>
+          <w:p>
+            <w:pPr>
+              <w:pStyle w:val="a3"/>
+              <w:spacing w:line="360" w:lineRule="auto"/>
+              <w:ind w:left="420"/>
+              <w:jc w:val="both"/>
+              <w:rPr>
+                <w:rFonts w:hint="eastAsia"/>
+              </w:rPr>
+            </w:pPr>
+            <w:r>
+              <w:lastRenderedPageBreak/>
+              <w:t>对于可以登录的人员，主要分为两种类型，分别是管理人员（也包含写作功能）以及写作人员（简称写者）。</w:t>
+            </w:r>
+          </w:p>
+        </w:tc>
+      </w:tr>
+      <w:tr>
+        <w:tc>
+          <w:tcPr>
+            <w:tcW w:w="817" w:type="dxa"/>
+          </w:tcPr>
+          <w:p>
+            <w:pPr>
+              <w:pStyle w:val="a3"/>
+              <w:spacing w:line="360" w:lineRule="auto"/>
+              <w:jc w:val="both"/>
+              <w:rPr>
+                <w:b/>
+              </w:rPr>
+            </w:pPr>
+            <w:r>
+              <w:rPr>
+                <w:b/>
+              </w:rPr>
+              <w:lastRenderedPageBreak/>
+              <w:t>需求02：</w:t>
+            </w:r>
+          </w:p>
+          <w:p>
+            <w:pPr>
+              <w:pStyle w:val="a3"/>
+              <w:spacing w:line="360" w:lineRule="auto"/>
+              <w:rPr>
+                <w:rFonts w:hint="eastAsia"/>
+                <w:b/>
+              </w:rPr>
+            </w:pPr>
+          </w:p>
+        </w:tc>
+        <w:tc>
+          <w:tcPr>
+            <w:tcW w:w="7699" w:type="dxa"/>
+          </w:tcPr>
+          <w:p>
+            <w:pPr>
+              <w:pStyle w:val="a3"/>
+              <w:spacing w:line="360" w:lineRule="auto"/>
+              <w:ind w:left="420"/>
+              <w:jc w:val="both"/>
+            </w:pPr>
+            <w:r>
+              <w:t>写者功能包括提案查询、提案编制、规范查询、规范编制、信息维护等。</w:t>
+            </w:r>
+          </w:p>
+          <w:p>
+            <w:pPr>
+              <w:pStyle w:val="a3"/>
+              <w:spacing w:line="360" w:lineRule="auto"/>
+              <w:ind w:firstLine="420"/>
+              <w:jc w:val="both"/>
+            </w:pPr>
+            <w:r>
+              <w:rPr>
+                <w:rFonts w:hint="eastAsia"/>
+              </w:rPr>
+              <w:t>（1）提</w:t>
+            </w:r>
+            <w:r>
+              <w:t>案查询页面示例如下：</w:t>
+            </w:r>
+          </w:p>
+          <w:p>
+            <w:pPr>
+              <w:pStyle w:val="a3"/>
+              <w:spacing w:line="360" w:lineRule="auto"/>
+              <w:jc w:val="both"/>
+            </w:pPr>
+            <w:r>
+              <w:rPr>
+                <w:noProof/>
+              </w:rPr>
+              <w:drawing>
+                <wp:inline distT="0" distB="0" distL="0" distR="0" wp14:anchorId="1D990F07" wp14:editId="13E231D3">
+                  <wp:extent cx="4514850" cy="2559050"/>
+                  <wp:effectExtent l="0" t="0" r="0" b="0"/>
+                  <wp:docPr id="40" name="图片 40"/>
+                  <wp:cNvGraphicFramePr/>
+                  <a:graphic xmlns:a="http://schemas.openxmlformats.org/drawingml/2006/main">
+                    <a:graphicData uri="http://schemas.openxmlformats.org/drawingml/2006/picture">
+                      <pic:pic xmlns:pic="http://schemas.openxmlformats.org/drawingml/2006/picture">
+                        <pic:nvPicPr>
+                          <pic:cNvPr id="40" name="图片 40"/>
+                          <pic:cNvPicPr/>
+                        </pic:nvPicPr>
+                        <pic:blipFill>
+                          <a:blip r:embed="rId7"/>
+                          <a:stretch>
+                            <a:fillRect/>
+                          </a:stretch>
+                        </pic:blipFill>
+                        <pic:spPr>
+                          <a:xfrm>
+                            <a:off x="0" y="0"/>
+                            <a:ext cx="4514850" cy="2559050"/>
+                          </a:xfrm>
+                          <a:prstGeom prst="rect">
+                            <a:avLst/>
+                          </a:prstGeom>
+                        </pic:spPr>
+                      </pic:pic>
+                    </a:graphicData>
+                  </a:graphic>
+                </wp:inline>
+              </w:drawing>
+            </w:r>
+          </w:p>
+          <w:p>
+            <w:pPr>
+              <w:pStyle w:val="a3"/>
+              <w:spacing w:line="360" w:lineRule="auto"/>
+              <w:jc w:val="both"/>
+            </w:pPr>
+            <w:r>
+              <w:rPr>
+                <w:noProof/>
+              </w:rPr>
+              <w:drawing>
+                <wp:inline distT="0" distB="0" distL="0" distR="0" wp14:anchorId="679E1A8E" wp14:editId="376DAE8D">
+                  <wp:extent cx="4013200" cy="3949700"/>
+                  <wp:effectExtent l="0" t="0" r="0" b="0"/>
+                  <wp:docPr id="41" name="图片 41"/>
+                  <wp:cNvGraphicFramePr/>
+                  <a:graphic xmlns:a="http://schemas.openxmlformats.org/drawingml/2006/main">
+                    <a:graphicData uri="http://schemas.openxmlformats.org/drawingml/2006/picture">
+                      <pic:pic xmlns:pic="http://schemas.openxmlformats.org/drawingml/2006/picture">
+                        <pic:nvPicPr>
+                          <pic:cNvPr id="41" name="图片 41"/>
+                          <pic:cNvPicPr/>
+                        </pic:nvPicPr>
+                        <pic:blipFill>
+                          <a:blip r:embed="rId8"/>
+                          <a:stretch>
+                            <a:fillRect/>
+                          </a:stretch>
+                        </pic:blipFill>
+                        <pic:spPr>
+                          <a:xfrm>
+                            <a:off x="0" y="0"/>
+                            <a:ext cx="4013200" cy="3949700"/>
+                          </a:xfrm>
+                          <a:prstGeom prst="rect">
+                            <a:avLst/>
+                          </a:prstGeom>
+                        </pic:spPr>
+                      </pic:pic>
+                    </a:graphicData>
+                  </a:graphic>
+                </wp:inline>
+              </w:drawing>
+            </w:r>
+          </w:p>
+          <w:p>
+            <w:pPr>
+              <w:pStyle w:val="a3"/>
+              <w:spacing w:line="360" w:lineRule="auto"/>
+              <w:ind w:firstLine="420"/>
+              <w:jc w:val="both"/>
+            </w:pPr>
+            <w:r>
+              <w:rPr>
+                <w:rFonts w:hint="eastAsia"/>
+              </w:rPr>
+              <w:lastRenderedPageBreak/>
+              <w:t>（2）</w:t>
+            </w:r>
+            <w:bookmarkStart w:id="0" w:name="_Toc484963546"/>
+            <w:r>
+              <w:rPr>
+                <w:rFonts w:hint="eastAsia"/>
+              </w:rPr>
+              <w:t>提案编制</w:t>
+            </w:r>
+            <w:bookmarkEnd w:id="0"/>
+            <w:r>
+              <w:rPr>
+                <w:rFonts w:hint="eastAsia"/>
+              </w:rPr>
+              <w:t>如下所示</w:t>
+            </w:r>
+          </w:p>
+          <w:p>
+            <w:pPr>
+              <w:pStyle w:val="a3"/>
+              <w:spacing w:line="360" w:lineRule="auto"/>
+              <w:jc w:val="both"/>
+            </w:pPr>
+            <w:r>
+              <w:rPr>
+                <w:noProof/>
+              </w:rPr>
+              <w:drawing>
+                <wp:inline distT="0" distB="0" distL="0" distR="0" wp14:anchorId="05CE1F75" wp14:editId="4F9982E0">
+                  <wp:extent cx="4089400" cy="3873500"/>
+                  <wp:effectExtent l="0" t="0" r="0" b="0"/>
+                  <wp:docPr id="43" name="图片 43"/>
+                  <wp:cNvGraphicFramePr/>
+                  <a:graphic xmlns:a="http://schemas.openxmlformats.org/drawingml/2006/main">
+                    <a:graphicData uri="http://schemas.openxmlformats.org/drawingml/2006/picture">
+                      <pic:pic xmlns:pic="http://schemas.openxmlformats.org/drawingml/2006/picture">
+                        <pic:nvPicPr>
+                          <pic:cNvPr id="43" name="图片 43"/>
+                          <pic:cNvPicPr/>
+                        </pic:nvPicPr>
+                        <pic:blipFill>
+                          <a:blip r:embed="rId9"/>
+                          <a:stretch>
+                            <a:fillRect/>
+                          </a:stretch>
+                        </pic:blipFill>
+                        <pic:spPr>
+                          <a:xfrm>
+                            <a:off x="0" y="0"/>
+                            <a:ext cx="4089400" cy="3873500"/>
+                          </a:xfrm>
+                          <a:prstGeom prst="rect">
+                            <a:avLst/>
+                          </a:prstGeom>
+                        </pic:spPr>
+                      </pic:pic>
+                    </a:graphicData>
+                  </a:graphic>
+                </wp:inline>
+              </w:drawing>
+            </w:r>
+          </w:p>
+          <w:p>
+            <w:pPr>
+              <w:pStyle w:val="a3"/>
+              <w:spacing w:line="360" w:lineRule="auto"/>
+              <w:ind w:left="420"/>
+              <w:jc w:val="both"/>
+            </w:pPr>
+          </w:p>
+        </w:tc>
+      </w:tr>
+    </w:tbl>
+    <w:p>
+      <w:pPr>
+        <w:pStyle w:val="a3"/>
+        <w:spacing w:line="360" w:lineRule="auto"/>
+        <w:jc w:val="both"/>
+        <w:rPr>
+          <w:rFonts w:hint="eastAsia"/>
+          <w:sz w:val="28"/>
+          <w:szCs w:val="28"/>
+        </w:rPr>
+      </w:pPr>
+    </w:p>
+    <w:p>
+      <w:pPr>
+        <w:pStyle w:val="a3"/>
+        <w:spacing w:line="360" w:lineRule="auto"/>
+        <w:jc w:val="both"/>
+      </w:pPr>
     </w:p>
     <w:p>
       <w:pPr>
@@ -2420,18 +2653,23 @@
         <w:jc w:val="both"/>
       </w:pPr>
       <w:r>
-        <w:t>UR1.1：系统应该允许非会员进行注册申请，填入注册信息</w:t>
-      </w:r>
-    </w:p>
-    <w:p>
-      <w:pPr>
-        <w:pStyle w:val="a3"/>
-        <w:spacing w:line="360" w:lineRule="auto"/>
-        <w:ind w:leftChars="300" w:left="600"/>
-        <w:jc w:val="both"/>
-      </w:pPr>
-      <w:r>
         <w:lastRenderedPageBreak/>
+        <w:t>U</w:t>
+      </w:r>
+      <w:bookmarkStart w:id="1" w:name="_GoBack"/>
+      <w:bookmarkEnd w:id="1"/>
+      <w:r>
+        <w:t>R1.1：系统应该允许非会员进行注册申请，填入注册信息</w:t>
+      </w:r>
+    </w:p>
+    <w:p>
+      <w:pPr>
+        <w:pStyle w:val="a3"/>
+        <w:spacing w:line="360" w:lineRule="auto"/>
+        <w:ind w:leftChars="300" w:left="600"/>
+        <w:jc w:val="both"/>
+      </w:pPr>
+      <w:r>
         <w:t>SF2：会员登录功能</w:t>
       </w:r>
     </w:p>
@@ -2648,6 +2886,7 @@
         <w:jc w:val="both"/>
       </w:pPr>
       <w:r>
+        <w:lastRenderedPageBreak/>
         <w:t>SR3.1.3：在管理员选择处理方式后（通过或拒绝），系统应该对此注册申请进行操作（纳入或删除）</w:t>
       </w:r>
     </w:p>
@@ -2823,6 +3062,7 @@
         <w:jc w:val="both"/>
       </w:pPr>
       <w:r>
+        <w:lastRenderedPageBreak/>
         <w:t>SR4.1.5：在写者点击提交按钮时，系统要提交此时的投票信息和评论</w:t>
       </w:r>
     </w:p>
@@ -2842,223 +3082,223 @@
         <w:jc w:val="both"/>
       </w:pPr>
       <w:r>
+        <w:t>UR4.2：系统应该允许写者提案编制</w:t>
+      </w:r>
+    </w:p>
+    <w:p>
+      <w:pPr>
+        <w:pStyle w:val="a3"/>
+        <w:spacing w:line="360" w:lineRule="auto"/>
+        <w:ind w:leftChars="300" w:left="600"/>
+        <w:jc w:val="both"/>
+      </w:pPr>
+      <w:r>
+        <w:t xml:space="preserve">SR4.2.1：在接到写者的请求后，系统应该为写者提供文本框，用户可输入提案名称，及具体的提案内容，可选择进行打印            </w:t>
+      </w:r>
+    </w:p>
+    <w:p>
+      <w:pPr>
+        <w:pStyle w:val="a3"/>
+        <w:spacing w:line="360" w:lineRule="auto"/>
+        <w:ind w:leftChars="300" w:left="600"/>
+        <w:jc w:val="both"/>
+      </w:pPr>
+      <w:r>
+        <w:t>SR4.2.2：在写者点击保存时，系统要在下部展示</w:t>
+      </w:r>
+      <w:proofErr w:type="gramStart"/>
+      <w:r>
+        <w:t>区显示</w:t>
+      </w:r>
+      <w:proofErr w:type="gramEnd"/>
+      <w:r>
+        <w:t>已写提案基本信息(ID 名称 时间 状态)</w:t>
+      </w:r>
+    </w:p>
+    <w:p>
+      <w:pPr>
+        <w:pStyle w:val="a3"/>
+        <w:spacing w:line="360" w:lineRule="auto"/>
+        <w:ind w:leftChars="300" w:left="600"/>
+        <w:jc w:val="both"/>
+      </w:pPr>
+      <w:r>
+        <w:t>SR4.2.3：写者可以通过在显示区选择提案进行撤销删除</w:t>
+      </w:r>
+    </w:p>
+    <w:p>
+      <w:pPr>
+        <w:pStyle w:val="a3"/>
+        <w:spacing w:line="360" w:lineRule="auto"/>
+        <w:ind w:leftChars="300" w:left="600"/>
+        <w:jc w:val="both"/>
+      </w:pPr>
+      <w:r>
+        <w:t>SR4.2.4：在写者点击提交时，将展示区已保存的提案提交至数据库中</w:t>
+      </w:r>
+    </w:p>
+    <w:p>
+      <w:pPr>
+        <w:pStyle w:val="a3"/>
+        <w:spacing w:line="360" w:lineRule="auto"/>
+        <w:ind w:leftChars="300" w:left="600"/>
+        <w:jc w:val="both"/>
+      </w:pPr>
+    </w:p>
+    <w:p>
+      <w:pPr>
+        <w:pStyle w:val="a3"/>
+        <w:spacing w:line="360" w:lineRule="auto"/>
+        <w:ind w:leftChars="300" w:left="600"/>
+        <w:jc w:val="both"/>
+      </w:pPr>
+      <w:r>
+        <w:t>UR4.3：系统应该允许写者规范查询</w:t>
+      </w:r>
+    </w:p>
+    <w:p>
+      <w:pPr>
+        <w:pStyle w:val="a3"/>
+        <w:spacing w:line="360" w:lineRule="auto"/>
+        <w:ind w:leftChars="300" w:left="600"/>
+        <w:jc w:val="both"/>
+      </w:pPr>
+      <w:r>
+        <w:t>SR4.3.1：在接到写者的请求后，系统应该为写者提供所有规范</w:t>
+      </w:r>
+    </w:p>
+    <w:p>
+      <w:pPr>
+        <w:pStyle w:val="a3"/>
+        <w:spacing w:line="360" w:lineRule="auto"/>
+        <w:ind w:leftChars="300" w:left="600"/>
+        <w:jc w:val="both"/>
+      </w:pPr>
+      <w:r>
+        <w:t>SR4.3.2：在写者</w:t>
+      </w:r>
+      <w:proofErr w:type="gramStart"/>
+      <w:r>
+        <w:t>点击某</w:t>
+      </w:r>
+      <w:proofErr w:type="gramEnd"/>
+      <w:r>
+        <w:t>一规范时，系统要提供该规范详细信息</w:t>
+      </w:r>
+    </w:p>
+    <w:p>
+      <w:pPr>
+        <w:pStyle w:val="a3"/>
+        <w:spacing w:line="360" w:lineRule="auto"/>
+        <w:ind w:leftChars="300" w:left="600"/>
+        <w:jc w:val="both"/>
+      </w:pPr>
+    </w:p>
+    <w:p>
+      <w:pPr>
+        <w:pStyle w:val="a3"/>
+        <w:spacing w:line="360" w:lineRule="auto"/>
+        <w:ind w:leftChars="300" w:left="600"/>
+        <w:jc w:val="both"/>
+      </w:pPr>
+      <w:r>
+        <w:t>UR4.4:   系统应该允许写者规范编制</w:t>
+      </w:r>
+      <w:r>
+        <w:t>（属于管理员）</w:t>
+      </w:r>
+    </w:p>
+    <w:p>
+      <w:pPr>
+        <w:pStyle w:val="a3"/>
+        <w:spacing w:line="360" w:lineRule="auto"/>
+        <w:ind w:leftChars="300" w:left="600"/>
+        <w:jc w:val="both"/>
+      </w:pPr>
+      <w:r>
+        <w:t>SR4.4.1：在接到写者的请求后，系统应该为写者提供所有规范</w:t>
+      </w:r>
+    </w:p>
+    <w:p>
+      <w:pPr>
+        <w:pStyle w:val="a3"/>
+        <w:spacing w:line="360" w:lineRule="auto"/>
+        <w:ind w:leftChars="300" w:left="600"/>
+        <w:jc w:val="both"/>
+      </w:pPr>
+      <w:r>
+        <w:t>SR4.4.2：在写者</w:t>
+      </w:r>
+      <w:proofErr w:type="gramStart"/>
+      <w:r>
+        <w:t>点击某</w:t>
+      </w:r>
+      <w:proofErr w:type="gramEnd"/>
+      <w:r>
+        <w:t>一规范时，系统要提供该规范详细信息</w:t>
+      </w:r>
+    </w:p>
+    <w:p>
+      <w:pPr>
+        <w:pStyle w:val="a3"/>
+        <w:spacing w:line="360" w:lineRule="auto"/>
+        <w:ind w:leftChars="300" w:left="600"/>
+        <w:jc w:val="both"/>
+      </w:pPr>
+      <w:r>
+        <w:t>SR4.4.3：在写者点击保存修改时，系统要保存该规范新修改后的内容</w:t>
+      </w:r>
+    </w:p>
+    <w:p>
+      <w:pPr>
+        <w:pStyle w:val="a3"/>
+        <w:spacing w:line="360" w:lineRule="auto"/>
+        <w:ind w:leftChars="300" w:left="600"/>
+        <w:jc w:val="both"/>
+      </w:pPr>
+    </w:p>
+    <w:p>
+      <w:pPr>
+        <w:pStyle w:val="a3"/>
+        <w:spacing w:line="360" w:lineRule="auto"/>
+        <w:ind w:leftChars="300" w:left="600"/>
+        <w:jc w:val="both"/>
+      </w:pPr>
+      <w:r>
+        <w:t>UR4.5:   系统应该允许写者信息维护</w:t>
+      </w:r>
+    </w:p>
+    <w:p>
+      <w:pPr>
+        <w:pStyle w:val="a3"/>
+        <w:spacing w:line="360" w:lineRule="auto"/>
+        <w:ind w:leftChars="300" w:left="600"/>
+        <w:jc w:val="both"/>
+      </w:pPr>
+      <w:r>
+        <w:t>SR4.5.1：在接到写者的请求后，系统应该询问修改个人信息或提案信息</w:t>
+      </w:r>
+    </w:p>
+    <w:p>
+      <w:pPr>
+        <w:pStyle w:val="a3"/>
+        <w:spacing w:line="360" w:lineRule="auto"/>
+        <w:ind w:leftChars="300" w:left="600"/>
+        <w:jc w:val="both"/>
+      </w:pPr>
+      <w:r>
+        <w:t>SR4.5.2：在写者点击个人信息时，系统要提供该会员个人信息</w:t>
+      </w:r>
+    </w:p>
+    <w:p>
+      <w:pPr>
+        <w:pStyle w:val="a3"/>
+        <w:spacing w:line="360" w:lineRule="auto"/>
+        <w:ind w:leftChars="300" w:left="600"/>
+        <w:jc w:val="both"/>
+      </w:pPr>
+      <w:r>
         <w:lastRenderedPageBreak/>
-        <w:t>UR4.2：系统应该允许写者提案编制</w:t>
-      </w:r>
-    </w:p>
-    <w:p>
-      <w:pPr>
-        <w:pStyle w:val="a3"/>
-        <w:spacing w:line="360" w:lineRule="auto"/>
-        <w:ind w:leftChars="300" w:left="600"/>
-        <w:jc w:val="both"/>
-      </w:pPr>
-      <w:r>
-        <w:t xml:space="preserve">SR4.2.1：在接到写者的请求后，系统应该为写者提供文本框，用户可输入提案名称，及具体的提案内容，可选择进行打印            </w:t>
-      </w:r>
-    </w:p>
-    <w:p>
-      <w:pPr>
-        <w:pStyle w:val="a3"/>
-        <w:spacing w:line="360" w:lineRule="auto"/>
-        <w:ind w:leftChars="300" w:left="600"/>
-        <w:jc w:val="both"/>
-      </w:pPr>
-      <w:r>
-        <w:t>SR4.2.2：在写者点击保存时，系统要在下部展示</w:t>
-      </w:r>
-      <w:proofErr w:type="gramStart"/>
-      <w:r>
-        <w:t>区显示</w:t>
-      </w:r>
-      <w:proofErr w:type="gramEnd"/>
-      <w:r>
-        <w:t>已写提案基本信息(ID 名称 时间 状态)</w:t>
-      </w:r>
-    </w:p>
-    <w:p>
-      <w:pPr>
-        <w:pStyle w:val="a3"/>
-        <w:spacing w:line="360" w:lineRule="auto"/>
-        <w:ind w:leftChars="300" w:left="600"/>
-        <w:jc w:val="both"/>
-      </w:pPr>
-      <w:r>
-        <w:t>SR4.2.3：写者可以通过在显示区选择提案进行撤销删除</w:t>
-      </w:r>
-    </w:p>
-    <w:p>
-      <w:pPr>
-        <w:pStyle w:val="a3"/>
-        <w:spacing w:line="360" w:lineRule="auto"/>
-        <w:ind w:leftChars="300" w:left="600"/>
-        <w:jc w:val="both"/>
-      </w:pPr>
-      <w:r>
-        <w:t>SR4.2.4：在写者点击提交时，将展示区已保存的提案提交至数据库中</w:t>
-      </w:r>
-    </w:p>
-    <w:p>
-      <w:pPr>
-        <w:pStyle w:val="a3"/>
-        <w:spacing w:line="360" w:lineRule="auto"/>
-        <w:ind w:leftChars="300" w:left="600"/>
-        <w:jc w:val="both"/>
-      </w:pPr>
-    </w:p>
-    <w:p>
-      <w:pPr>
-        <w:pStyle w:val="a3"/>
-        <w:spacing w:line="360" w:lineRule="auto"/>
-        <w:ind w:leftChars="300" w:left="600"/>
-        <w:jc w:val="both"/>
-      </w:pPr>
-      <w:r>
-        <w:t>UR4.3：系统应该允许写者规范查询</w:t>
-      </w:r>
-    </w:p>
-    <w:p>
-      <w:pPr>
-        <w:pStyle w:val="a3"/>
-        <w:spacing w:line="360" w:lineRule="auto"/>
-        <w:ind w:leftChars="300" w:left="600"/>
-        <w:jc w:val="both"/>
-      </w:pPr>
-      <w:r>
-        <w:t>SR4.3.1：在接到写者的请求后，系统应该为写者提供所有规范</w:t>
-      </w:r>
-    </w:p>
-    <w:p>
-      <w:pPr>
-        <w:pStyle w:val="a3"/>
-        <w:spacing w:line="360" w:lineRule="auto"/>
-        <w:ind w:leftChars="300" w:left="600"/>
-        <w:jc w:val="both"/>
-      </w:pPr>
-      <w:r>
-        <w:t>SR4.3.2：在写者</w:t>
-      </w:r>
-      <w:proofErr w:type="gramStart"/>
-      <w:r>
-        <w:t>点击某</w:t>
-      </w:r>
-      <w:proofErr w:type="gramEnd"/>
-      <w:r>
-        <w:t>一规范时，系统要提供该规范详细信息</w:t>
-      </w:r>
-    </w:p>
-    <w:p>
-      <w:pPr>
-        <w:pStyle w:val="a3"/>
-        <w:spacing w:line="360" w:lineRule="auto"/>
-        <w:ind w:leftChars="300" w:left="600"/>
-        <w:jc w:val="both"/>
-      </w:pPr>
-    </w:p>
-    <w:p>
-      <w:pPr>
-        <w:pStyle w:val="a3"/>
-        <w:spacing w:line="360" w:lineRule="auto"/>
-        <w:ind w:leftChars="300" w:left="600"/>
-        <w:jc w:val="both"/>
-      </w:pPr>
-      <w:r>
-        <w:t>UR4.4:   系统应该允许写者规范编制</w:t>
-      </w:r>
-      <w:r>
-        <w:t>（可能属于管理员）</w:t>
-      </w:r>
-    </w:p>
-    <w:p>
-      <w:pPr>
-        <w:pStyle w:val="a3"/>
-        <w:spacing w:line="360" w:lineRule="auto"/>
-        <w:ind w:leftChars="300" w:left="600"/>
-        <w:jc w:val="both"/>
-      </w:pPr>
-      <w:r>
-        <w:t>SR4.4.1：在接到写者的请求后，系统应该为写者提供所有规范</w:t>
-      </w:r>
-    </w:p>
-    <w:p>
-      <w:pPr>
-        <w:pStyle w:val="a3"/>
-        <w:spacing w:line="360" w:lineRule="auto"/>
-        <w:ind w:leftChars="300" w:left="600"/>
-        <w:jc w:val="both"/>
-      </w:pPr>
-      <w:r>
-        <w:t>SR4.4.2：在写者</w:t>
-      </w:r>
-      <w:proofErr w:type="gramStart"/>
-      <w:r>
-        <w:t>点击某</w:t>
-      </w:r>
-      <w:proofErr w:type="gramEnd"/>
-      <w:r>
-        <w:t>一规范时，系统要提供该规范详细信息</w:t>
-      </w:r>
-    </w:p>
-    <w:p>
-      <w:pPr>
-        <w:pStyle w:val="a3"/>
-        <w:spacing w:line="360" w:lineRule="auto"/>
-        <w:ind w:leftChars="300" w:left="600"/>
-        <w:jc w:val="both"/>
-      </w:pPr>
-      <w:r>
-        <w:t>SR4.4.3：在写者点击保存修改时，系统要保存该规范新修改后的内容</w:t>
-      </w:r>
-    </w:p>
-    <w:p>
-      <w:pPr>
-        <w:pStyle w:val="a3"/>
-        <w:spacing w:line="360" w:lineRule="auto"/>
-        <w:ind w:leftChars="300" w:left="600"/>
-        <w:jc w:val="both"/>
-      </w:pPr>
-    </w:p>
-    <w:p>
-      <w:pPr>
-        <w:pStyle w:val="a3"/>
-        <w:spacing w:line="360" w:lineRule="auto"/>
-        <w:ind w:leftChars="300" w:left="600"/>
-        <w:jc w:val="both"/>
-      </w:pPr>
-      <w:r>
-        <w:t>UR4.5:   系统应该允许写者信息维护</w:t>
-      </w:r>
-    </w:p>
-    <w:p>
-      <w:pPr>
-        <w:pStyle w:val="a3"/>
-        <w:spacing w:line="360" w:lineRule="auto"/>
-        <w:ind w:leftChars="300" w:left="600"/>
-        <w:jc w:val="both"/>
-      </w:pPr>
-      <w:r>
-        <w:t>SR4.5.1：在接到写者的请求后，系统应该询问修改个人信息或提案信息</w:t>
-      </w:r>
-    </w:p>
-    <w:p>
-      <w:pPr>
-        <w:pStyle w:val="a3"/>
-        <w:spacing w:line="360" w:lineRule="auto"/>
-        <w:ind w:leftChars="300" w:left="600"/>
-        <w:jc w:val="both"/>
-      </w:pPr>
-      <w:r>
-        <w:t>SR4.5.2：在写者点击个人信息时，系统要提供该会员个人信息</w:t>
-      </w:r>
-    </w:p>
-    <w:p>
-      <w:pPr>
-        <w:pStyle w:val="a3"/>
-        <w:spacing w:line="360" w:lineRule="auto"/>
-        <w:ind w:leftChars="300" w:left="600"/>
-        <w:jc w:val="both"/>
-      </w:pPr>
-      <w:r>
         <w:t>SR4.5.3：在写者点击保存修改时，系统要保存该会员个人信息新修改后的内容</w:t>
       </w:r>
     </w:p>
@@ -3070,7 +3310,6 @@
         <w:jc w:val="both"/>
       </w:pPr>
       <w:r>
-        <w:lastRenderedPageBreak/>
         <w:t>SR4.5.4：在写者点击提案信息时，系统要提供该会员提案信息</w:t>
       </w:r>
     </w:p>
@@ -3298,48 +3537,28 @@
         <w:pStyle w:val="a3"/>
         <w:spacing w:line="360" w:lineRule="auto"/>
         <w:jc w:val="both"/>
+        <w:rPr>
+          <w:rFonts w:hint="eastAsia"/>
+        </w:rPr>
+      </w:pPr>
+      <w:r>
+        <w:rPr>
+          <w:rFonts w:hint="eastAsia"/>
+        </w:rPr>
+        <w:t>将规范类文章与提议文章分成两个数据库来存放。</w:t>
+      </w:r>
+    </w:p>
+    <w:p>
+      <w:pPr>
+        <w:pStyle w:val="a3"/>
+        <w:spacing w:line="360" w:lineRule="auto"/>
+        <w:jc w:val="both"/>
       </w:pPr>
       <w:r>
         <w:rPr>
           <w:rFonts w:hint="eastAsia"/>
         </w:rPr>
         <w:t>数据量没有要求</w:t>
-      </w:r>
-    </w:p>
-    <w:p>
-      <w:pPr>
-        <w:pStyle w:val="a3"/>
-        <w:spacing w:line="360" w:lineRule="auto"/>
-        <w:jc w:val="both"/>
-      </w:pPr>
-      <w:r>
-        <w:rPr>
-          <w:rFonts w:hint="eastAsia"/>
-          <w:strike/>
-        </w:rPr>
-        <w:t>说明需要管理的文卷和记录的个数、表和文卷的大小规模，要按可预见的增长对数据及其分量的存储要求</w:t>
-      </w:r>
-      <w:proofErr w:type="gramStart"/>
-      <w:r>
-        <w:rPr>
-          <w:rFonts w:hint="eastAsia"/>
-          <w:strike/>
-        </w:rPr>
-        <w:t>作出</w:t>
-      </w:r>
-      <w:proofErr w:type="gramEnd"/>
-      <w:r>
-        <w:rPr>
-          <w:rFonts w:hint="eastAsia"/>
-          <w:strike/>
-        </w:rPr>
-        <w:t>估算</w:t>
-      </w:r>
-      <w:r>
-        <w:rPr>
-          <w:rFonts w:hint="eastAsia"/>
-        </w:rPr>
-        <w:t>。</w:t>
       </w:r>
     </w:p>
     <w:p>
@@ -3656,7 +3875,7 @@
         </w:rPr>
         <w:t>是</w:t>
       </w:r>
-      <w:hyperlink r:id="rId8" w:history="1">
+      <w:hyperlink r:id="rId10" w:history="1">
         <w:r>
           <w:rPr>
             <w:rStyle w:val="ab"/>
@@ -3670,7 +3889,7 @@
         </w:rPr>
         <w:t>公司的产品，这家公司总部位于</w:t>
       </w:r>
-      <w:hyperlink r:id="rId9" w:history="1">
+      <w:hyperlink r:id="rId11" w:history="1">
         <w:r>
           <w:rPr>
             <w:rStyle w:val="ab"/>
@@ -3685,7 +3904,7 @@
         </w:rPr>
         <w:t>的首都</w:t>
       </w:r>
-      <w:hyperlink r:id="rId10" w:history="1">
+      <w:hyperlink r:id="rId12" w:history="1">
         <w:r>
           <w:rPr>
             <w:rStyle w:val="ab"/>
@@ -3816,37 +4035,6 @@
     </w:p>
     <w:p>
       <w:pPr>
-        <w:pStyle w:val="a3"/>
-        <w:spacing w:line="360" w:lineRule="auto"/>
-        <w:jc w:val="both"/>
-        <w:rPr>
-          <w:strike/>
-          <w:sz w:val="21"/>
-          <w:szCs w:val="21"/>
-        </w:rPr>
-      </w:pPr>
-      <w:r>
-        <w:rPr>
-          <w:strike/>
-        </w:rPr>
-        <w:t>列出支持软件</w:t>
-      </w:r>
-      <w:r>
-        <w:rPr>
-          <w:i/>
-          <w:strike/>
-        </w:rPr>
-        <w:t>,</w:t>
-      </w:r>
-      <w:r>
-        <w:rPr>
-          <w:strike/>
-        </w:rPr>
-        <w:t>包括要用到的操作系统、编译（或汇编）程序、测试支持软件等。</w:t>
-      </w:r>
-    </w:p>
-    <w:p>
-      <w:pPr>
         <w:pStyle w:val="a6"/>
         <w:spacing w:before="720" w:line="276" w:lineRule="auto"/>
         <w:rPr>
@@ -3881,7 +4069,33 @@
         <w:rPr>
           <w:rFonts w:hint="eastAsia"/>
         </w:rPr>
-        <w:t>数据库接口类，数据库操作</w:t>
+        <w:t>数据库接口类</w:t>
+      </w:r>
+    </w:p>
+    <w:p>
+      <w:pPr>
+        <w:pStyle w:val="a3"/>
+        <w:spacing w:line="360" w:lineRule="auto"/>
+        <w:jc w:val="both"/>
+        <w:rPr>
+          <w:rFonts w:hint="eastAsia"/>
+        </w:rPr>
+      </w:pPr>
+      <w:r>
+        <w:tab/>
+      </w:r>
+    </w:p>
+    <w:p>
+      <w:pPr>
+        <w:pStyle w:val="a3"/>
+        <w:spacing w:line="360" w:lineRule="auto"/>
+        <w:jc w:val="both"/>
+      </w:pPr>
+      <w:r>
+        <w:rPr>
+          <w:rFonts w:hint="eastAsia"/>
+        </w:rPr>
+        <w:t>数据库操作</w:t>
       </w:r>
       <w:r>
         <w:rPr>
@@ -3957,6 +4171,7 @@
         <w:pStyle w:val="a5"/>
         <w:spacing w:before="720" w:line="276" w:lineRule="auto"/>
         <w:rPr>
+          <w:rFonts w:hint="eastAsia"/>
           <w:sz w:val="32"/>
           <w:szCs w:val="32"/>
         </w:rPr>
@@ -3979,11 +4194,6 @@
         </w:rPr>
         <w:t>其它</w:t>
       </w:r>
-    </w:p>
-    <w:p>
-      <w:pPr>
-        <w:pStyle w:val="a3"/>
-      </w:pPr>
     </w:p>
     <w:p>
       <w:pPr>
@@ -4011,6 +4221,44 @@
     </w:sectPr>
   </w:body>
 </w:document>
+</file>
+
+<file path=word/endnotes.xml><?xml version="1.0" encoding="utf-8"?>
+<w:endnotes xmlns:wpc="http://schemas.microsoft.com/office/word/2010/wordprocessingCanvas" xmlns:cx="http://schemas.microsoft.com/office/drawing/2014/chartex" xmlns:cx1="http://schemas.microsoft.com/office/drawing/2015/9/8/chartex" xmlns:cx2="http://schemas.microsoft.com/office/drawing/2015/10/21/chartex" xmlns:cx3="http://schemas.microsoft.com/office/drawing/2016/5/9/chartex" xmlns:cx4="http://schemas.microsoft.com/office/drawing/2016/5/10/chartex" xmlns:cx5="http://schemas.microsoft.com/office/drawing/2016/5/11/chartex" xmlns:cx6="http://schemas.microsoft.com/office/drawing/2016/5/12/chartex" xmlns:cx7="http://schemas.microsoft.com/office/drawing/2016/5/13/chartex" xmlns:cx8="http://schemas.microsoft.com/office/drawing/2016/5/14/chartex" xmlns:mc="http://schemas.openxmlformats.org/markup-compatibility/2006" xmlns:aink="http://schemas.microsoft.com/office/drawing/2016/ink" xmlns:am3d="http://schemas.microsoft.com/office/drawing/2017/model3d" xmlns:o="urn:schemas-microsoft-com:office:office" xmlns:r="http://schemas.openxmlformats.org/officeDocument/2006/relationships" xmlns:m="http://schemas.openxmlformats.org/officeDocument/2006/math" xmlns:v="urn:schemas-microsoft-com:vml" xmlns:wp14="http://schemas.microsoft.com/office/word/2010/wordprocessingDrawing" xmlns:wp="http://schemas.openxmlformats.org/drawingml/2006/wordprocessingDrawing" xmlns:w10="urn:schemas-microsoft-com:office:word" xmlns:w="http://schemas.openxmlformats.org/wordprocessingml/2006/main" xmlns:w14="http://schemas.microsoft.com/office/word/2010/wordml" xmlns:w15="http://schemas.microsoft.com/office/word/2012/wordml" xmlns:w16cid="http://schemas.microsoft.com/office/word/2016/wordml/cid" xmlns:w16se="http://schemas.microsoft.com/office/word/2015/wordml/symex" xmlns:wpg="http://schemas.microsoft.com/office/word/2010/wordprocessingGroup" xmlns:wpi="http://schemas.microsoft.com/office/word/2010/wordprocessingInk" xmlns:wne="http://schemas.microsoft.com/office/word/2006/wordml" xmlns:wps="http://schemas.microsoft.com/office/word/2010/wordprocessingShape" mc:Ignorable="w14 w15 w16se w16cid wp14">
+  <w:endnote w:type="separator" w:id="-1">
+    <w:p>
+      <w:r>
+        <w:separator/>
+      </w:r>
+    </w:p>
+  </w:endnote>
+  <w:endnote w:type="continuationSeparator" w:id="0">
+    <w:p>
+      <w:r>
+        <w:continuationSeparator/>
+      </w:r>
+    </w:p>
+  </w:endnote>
+</w:endnotes>
+</file>
+
+<file path=word/footnotes.xml><?xml version="1.0" encoding="utf-8"?>
+<w:footnotes xmlns:wpc="http://schemas.microsoft.com/office/word/2010/wordprocessingCanvas" xmlns:cx="http://schemas.microsoft.com/office/drawing/2014/chartex" xmlns:cx1="http://schemas.microsoft.com/office/drawing/2015/9/8/chartex" xmlns:cx2="http://schemas.microsoft.com/office/drawing/2015/10/21/chartex" xmlns:cx3="http://schemas.microsoft.com/office/drawing/2016/5/9/chartex" xmlns:cx4="http://schemas.microsoft.com/office/drawing/2016/5/10/chartex" xmlns:cx5="http://schemas.microsoft.com/office/drawing/2016/5/11/chartex" xmlns:cx6="http://schemas.microsoft.com/office/drawing/2016/5/12/chartex" xmlns:cx7="http://schemas.microsoft.com/office/drawing/2016/5/13/chartex" xmlns:cx8="http://schemas.microsoft.com/office/drawing/2016/5/14/chartex" xmlns:mc="http://schemas.openxmlformats.org/markup-compatibility/2006" xmlns:aink="http://schemas.microsoft.com/office/drawing/2016/ink" xmlns:am3d="http://schemas.microsoft.com/office/drawing/2017/model3d" xmlns:o="urn:schemas-microsoft-com:office:office" xmlns:r="http://schemas.openxmlformats.org/officeDocument/2006/relationships" xmlns:m="http://schemas.openxmlformats.org/officeDocument/2006/math" xmlns:v="urn:schemas-microsoft-com:vml" xmlns:wp14="http://schemas.microsoft.com/office/word/2010/wordprocessingDrawing" xmlns:wp="http://schemas.openxmlformats.org/drawingml/2006/wordprocessingDrawing" xmlns:w10="urn:schemas-microsoft-com:office:word" xmlns:w="http://schemas.openxmlformats.org/wordprocessingml/2006/main" xmlns:w14="http://schemas.microsoft.com/office/word/2010/wordml" xmlns:w15="http://schemas.microsoft.com/office/word/2012/wordml" xmlns:w16cid="http://schemas.microsoft.com/office/word/2016/wordml/cid" xmlns:w16se="http://schemas.microsoft.com/office/word/2015/wordml/symex" xmlns:wpg="http://schemas.microsoft.com/office/word/2010/wordprocessingGroup" xmlns:wpi="http://schemas.microsoft.com/office/word/2010/wordprocessingInk" xmlns:wne="http://schemas.microsoft.com/office/word/2006/wordml" xmlns:wps="http://schemas.microsoft.com/office/word/2010/wordprocessingShape" mc:Ignorable="w14 w15 w16se w16cid wp14">
+  <w:footnote w:type="separator" w:id="-1">
+    <w:p>
+      <w:r>
+        <w:separator/>
+      </w:r>
+    </w:p>
+  </w:footnote>
+  <w:footnote w:type="continuationSeparator" w:id="0">
+    <w:p>
+      <w:r>
+        <w:continuationSeparator/>
+      </w:r>
+    </w:p>
+  </w:footnote>
+</w:footnotes>
 </file>
 
 <file path=word/numbering.xml><?xml version="1.0" encoding="utf-8"?>
@@ -5150,6 +5398,71 @@
       <w:szCs w:val="36"/>
     </w:rPr>
   </w:style>
+  <w:style w:type="paragraph" w:styleId="ae">
+    <w:name w:val="header"/>
+    <w:basedOn w:val="a"/>
+    <w:link w:val="af"/>
+    <w:uiPriority w:val="99"/>
+    <w:unhideWhenUsed/>
+    <w:rsid w:val="00FE4D6C"/>
+    <w:pPr>
+      <w:pBdr>
+        <w:bottom w:val="single" w:sz="6" w:space="1" w:color="auto"/>
+      </w:pBdr>
+      <w:tabs>
+        <w:tab w:val="center" w:pos="4153"/>
+        <w:tab w:val="right" w:pos="8306"/>
+      </w:tabs>
+      <w:snapToGrid w:val="0"/>
+      <w:jc w:val="center"/>
+    </w:pPr>
+    <w:rPr>
+      <w:sz w:val="18"/>
+      <w:szCs w:val="18"/>
+    </w:rPr>
+  </w:style>
+  <w:style w:type="character" w:customStyle="1" w:styleId="af">
+    <w:name w:val="页眉 字符"/>
+    <w:basedOn w:val="a0"/>
+    <w:link w:val="ae"/>
+    <w:uiPriority w:val="99"/>
+    <w:rsid w:val="00FE4D6C"/>
+    <w:rPr>
+      <w:sz w:val="18"/>
+      <w:szCs w:val="18"/>
+    </w:rPr>
+  </w:style>
+  <w:style w:type="paragraph" w:styleId="af0">
+    <w:name w:val="footer"/>
+    <w:basedOn w:val="a"/>
+    <w:link w:val="af1"/>
+    <w:uiPriority w:val="99"/>
+    <w:unhideWhenUsed/>
+    <w:rsid w:val="00FE4D6C"/>
+    <w:pPr>
+      <w:tabs>
+        <w:tab w:val="center" w:pos="4153"/>
+        <w:tab w:val="right" w:pos="8306"/>
+      </w:tabs>
+      <w:snapToGrid w:val="0"/>
+      <w:jc w:val="left"/>
+    </w:pPr>
+    <w:rPr>
+      <w:sz w:val="18"/>
+      <w:szCs w:val="18"/>
+    </w:rPr>
+  </w:style>
+  <w:style w:type="character" w:customStyle="1" w:styleId="af1">
+    <w:name w:val="页脚 字符"/>
+    <w:basedOn w:val="a0"/>
+    <w:link w:val="af0"/>
+    <w:uiPriority w:val="99"/>
+    <w:rsid w:val="00FE4D6C"/>
+    <w:rPr>
+      <w:sz w:val="18"/>
+      <w:szCs w:val="18"/>
+    </w:rPr>
+  </w:style>
 </w:styles>
 </file>
 
